--- a/Electrical Applications/Lab/Labs/EAL Lab 22 - Oscilliscope.docx
+++ b/Electrical Applications/Lab/Labs/EAL Lab 22 - Oscilliscope.docx
@@ -14,6 +14,8 @@
           <w:szCs w:val="20"/>
         </w:rPr>
       </w:pPr>
+      <w:bookmarkStart w:id="0" w:name="_GoBack"/>
+      <w:bookmarkEnd w:id="0"/>
       <w:r>
         <w:rPr>
           <w:rFonts w:ascii="Verdana" w:hAnsi="Verdana"/>
@@ -171,7 +173,7 @@
           <w:sz w:val="20"/>
           <w:szCs w:val="20"/>
         </w:rPr>
-        <w:t>0</w:t>
+        <w:t>22</w:t>
       </w:r>
       <w:r>
         <w:rPr>
@@ -1519,8 +1521,6 @@
           <w:szCs w:val="20"/>
         </w:rPr>
       </w:pPr>
-      <w:bookmarkStart w:id="0" w:name="_GoBack"/>
-      <w:bookmarkEnd w:id="0"/>
       <w:r>
         <w:rPr>
           <w:noProof/>
@@ -2367,23 +2367,7 @@
           <w:sz w:val="20"/>
           <w:szCs w:val="20"/>
         </w:rPr>
-        <w:t xml:space="preserve">On </w:t>
-      </w:r>
-      <w:r>
-        <w:rPr>
-          <w:rFonts w:ascii="Verdana" w:hAnsi="Verdana"/>
-          <w:sz w:val="20"/>
-          <w:szCs w:val="20"/>
-        </w:rPr>
-        <w:t>Oscilloscope</w:t>
-      </w:r>
-      <w:r>
-        <w:rPr>
-          <w:rFonts w:ascii="Verdana" w:hAnsi="Verdana"/>
-          <w:sz w:val="20"/>
-          <w:szCs w:val="20"/>
-        </w:rPr>
-        <w:t>, set the following;</w:t>
+        <w:t>On Oscilloscope, set the following;</w:t>
       </w:r>
     </w:p>
     <w:p>
@@ -2563,7 +2547,7 @@
         <w:sz w:val="16"/>
         <w:szCs w:val="18"/>
       </w:rPr>
-      <w:t>0</w:t>
+      <w:t>22</w:t>
     </w:r>
     <w:r>
       <w:rPr>
@@ -2780,7 +2764,7 @@
         <w:sz w:val="16"/>
         <w:szCs w:val="18"/>
       </w:rPr>
-      <w:t>0</w:t>
+      <w:t>22</w:t>
     </w:r>
     <w:r>
       <w:rPr>
@@ -2903,7 +2887,7 @@
         <w:sz w:val="16"/>
         <w:szCs w:val="18"/>
       </w:rPr>
-      <w:t>0</w:t>
+      <w:t>22</w:t>
     </w:r>
     <w:r>
       <w:rPr>
@@ -3012,7 +2996,7 @@
         <w:sz w:val="16"/>
         <w:szCs w:val="18"/>
       </w:rPr>
-      <w:t>0</w:t>
+      <w:t>22</w:t>
     </w:r>
     <w:r>
       <w:rPr>
@@ -3190,7 +3174,7 @@
         <w:sz w:val="16"/>
         <w:szCs w:val="18"/>
       </w:rPr>
-      <w:t>0</w:t>
+      <w:t>22</w:t>
     </w:r>
     <w:r>
       <w:rPr>
@@ -3299,7 +3283,7 @@
         <w:sz w:val="16"/>
         <w:szCs w:val="18"/>
       </w:rPr>
-      <w:t>0</w:t>
+      <w:t>22</w:t>
     </w:r>
     <w:r>
       <w:rPr>
@@ -3433,7 +3417,7 @@
         <w:sz w:val="16"/>
         <w:szCs w:val="18"/>
       </w:rPr>
-      <w:t>0</w:t>
+      <w:t>22</w:t>
     </w:r>
     <w:r>
       <w:rPr>
@@ -3650,7 +3634,7 @@
         <w:sz w:val="16"/>
         <w:szCs w:val="18"/>
       </w:rPr>
-      <w:t>0</w:t>
+      <w:t>22</w:t>
     </w:r>
     <w:r>
       <w:rPr>
